--- a/ref_doc/additional_links.docx
+++ b/ref_doc/additional_links.docx
@@ -67,16 +67,51 @@
         <w:pStyle w:val="Normal"/>
         <w:numPr>
           <w:ilvl w:val="0"/>
-          <w:numId w:val="0"/>
+          <w:numId w:val="2"/>
         </w:numPr>
         <w:bidi w:val="0"/>
-        <w:ind w:left="720" w:hanging="0"/>
-        <w:jc w:val="left"/>
-        <w:rPr/>
-      </w:pPr>
-      <w:r>
-        <w:rPr/>
-      </w:r>
+        <w:jc w:val="left"/>
+        <w:rPr/>
+      </w:pPr>
+      <w:r>
+        <w:rPr/>
+        <w:t xml:space="preserve">Related: </w:t>
+      </w:r>
+      <w:hyperlink r:id="rId3">
+        <w:r>
+          <w:rPr>
+            <w:rStyle w:val="InternetLink"/>
+            <w:u w:val="double"/>
+          </w:rPr>
+          <w:t>Securing Build Infrastructure: Code Signing Key Protection, Bhat, TimeSys, Oct 2022</w:t>
+        </w:r>
+      </w:hyperlink>
+    </w:p>
+    <w:p>
+      <w:pPr>
+        <w:pStyle w:val="Normal"/>
+        <w:numPr>
+          <w:ilvl w:val="0"/>
+          <w:numId w:val="2"/>
+        </w:numPr>
+        <w:bidi w:val="0"/>
+        <w:jc w:val="left"/>
+        <w:rPr/>
+      </w:pPr>
+      <w:hyperlink r:id="rId4">
+        <w:r>
+          <w:rPr>
+            <w:rStyle w:val="InternetLink"/>
+          </w:rPr>
+          <w:t>‘</w:t>
+        </w:r>
+        <w:r>
+          <w:rPr>
+            <w:rStyle w:val="InternetLink"/>
+          </w:rPr>
+          <w:t>10 Years of Linux Security: A Report Card’, Bradley Spengler</w:t>
+        </w:r>
+      </w:hyperlink>
     </w:p>
     <w:p>
       <w:pPr>
@@ -121,7 +156,7 @@
         <w:rPr/>
         <w:t xml:space="preserve"> </w:t>
       </w:r>
-      <w:hyperlink r:id="rId3">
+      <w:hyperlink r:id="rId5">
         <w:r>
           <w:rPr>
             <w:rStyle w:val="InternetLink"/>
@@ -129,7 +164,7 @@
           <w:t>https://www.youtube.com/watch?v=UFakJa3t8Ls</w:t>
         </w:r>
       </w:hyperlink>
-      <w:hyperlink r:id="rId4">
+      <w:hyperlink r:id="rId6">
         <w:r>
           <w:rPr/>
           <w:t xml:space="preserve"> </w:t>
@@ -243,7 +278,7 @@
         </w:rPr>
         <w:t xml:space="preserve">MITRE </w:t>
       </w:r>
-      <w:hyperlink r:id="rId5">
+      <w:hyperlink r:id="rId7">
         <w:r>
           <w:rPr>
             <w:rStyle w:val="InternetLink"/>
@@ -300,21 +335,56 @@
         <w:pStyle w:val="Normal"/>
         <w:bidi w:val="0"/>
         <w:jc w:val="left"/>
+        <w:rPr/>
+      </w:pPr>
+      <w:r>
+        <w:rPr/>
+        <w:t>Books</w:t>
+      </w:r>
+    </w:p>
+    <w:p>
+      <w:pPr>
+        <w:pStyle w:val="Normal"/>
+        <w:numPr>
+          <w:ilvl w:val="0"/>
+          <w:numId w:val="3"/>
+        </w:numPr>
+        <w:bidi w:val="0"/>
+        <w:jc w:val="left"/>
+        <w:rPr/>
+      </w:pPr>
+      <w:r>
+        <w:rPr/>
+        <w:t>‘</w:t>
+      </w:r>
+      <w:r>
+        <w:rPr/>
+        <w:t>Hacking: the Art of Exploitation’, Jon Erickson, 2</w:t>
+      </w:r>
+      <w:r>
         <w:rPr>
-          <w:rFonts w:ascii="Helvetica;sans-serif" w:hAnsi="Helvetica;sans-serif"/>
-          <w:sz w:val="20"/>
+          <w:vertAlign w:val="superscript"/>
         </w:rPr>
-      </w:pPr>
-      <w:r>
-        <w:rPr>
-          <w:rFonts w:ascii="Azonix-d3fend" w:hAnsi="Azonix-d3fend"/>
-          <w:b w:val="false"/>
-          <w:i w:val="false"/>
-          <w:caps w:val="false"/>
-          <w:smallCaps w:val="false"/>
-          <w:color w:val="333333"/>
-          <w:spacing w:val="0"/>
-        </w:rPr>
+        <w:t>nd</w:t>
+      </w:r>
+      <w:r>
+        <w:rPr/>
+        <w:t xml:space="preserve"> Ed, No Starch Press, 2008 : though old, it’s simply superb; a must-read.</w:t>
+      </w:r>
+    </w:p>
+    <w:p>
+      <w:pPr>
+        <w:pStyle w:val="Normal"/>
+        <w:numPr>
+          <w:ilvl w:val="0"/>
+          <w:numId w:val="3"/>
+        </w:numPr>
+        <w:bidi w:val="0"/>
+        <w:jc w:val="left"/>
+        <w:rPr/>
+      </w:pPr>
+      <w:r>
+        <w:rPr/>
       </w:r>
     </w:p>
     <w:p>
@@ -604,11 +674,151 @@
       </w:rPr>
     </w:lvl>
   </w:abstractNum>
+  <w:abstractNum w:abstractNumId="3">
+    <w:lvl w:ilvl="0">
+      <w:start w:val="1"/>
+      <w:numFmt w:val="bullet"/>
+      <w:lvlText w:val=""/>
+      <w:lvlJc w:val="left"/>
+      <w:pPr>
+        <w:tabs>
+          <w:tab w:val="num" w:pos="720"/>
+        </w:tabs>
+        <w:ind w:left="720" w:hanging="360"/>
+      </w:pPr>
+      <w:rPr>
+        <w:rFonts w:ascii="Symbol" w:hAnsi="Symbol" w:cs="Symbol" w:hint="default"/>
+      </w:rPr>
+    </w:lvl>
+    <w:lvl w:ilvl="1">
+      <w:start w:val="1"/>
+      <w:numFmt w:val="bullet"/>
+      <w:lvlText w:val="◦"/>
+      <w:lvlJc w:val="left"/>
+      <w:pPr>
+        <w:tabs>
+          <w:tab w:val="num" w:pos="1080"/>
+        </w:tabs>
+        <w:ind w:left="1080" w:hanging="360"/>
+      </w:pPr>
+      <w:rPr>
+        <w:rFonts w:ascii="OpenSymbol" w:hAnsi="OpenSymbol" w:cs="OpenSymbol" w:hint="default"/>
+      </w:rPr>
+    </w:lvl>
+    <w:lvl w:ilvl="2">
+      <w:start w:val="1"/>
+      <w:numFmt w:val="bullet"/>
+      <w:lvlText w:val="▪"/>
+      <w:lvlJc w:val="left"/>
+      <w:pPr>
+        <w:tabs>
+          <w:tab w:val="num" w:pos="1440"/>
+        </w:tabs>
+        <w:ind w:left="1440" w:hanging="360"/>
+      </w:pPr>
+      <w:rPr>
+        <w:rFonts w:ascii="OpenSymbol" w:hAnsi="OpenSymbol" w:cs="OpenSymbol" w:hint="default"/>
+      </w:rPr>
+    </w:lvl>
+    <w:lvl w:ilvl="3">
+      <w:start w:val="1"/>
+      <w:numFmt w:val="bullet"/>
+      <w:lvlText w:val=""/>
+      <w:lvlJc w:val="left"/>
+      <w:pPr>
+        <w:tabs>
+          <w:tab w:val="num" w:pos="1800"/>
+        </w:tabs>
+        <w:ind w:left="1800" w:hanging="360"/>
+      </w:pPr>
+      <w:rPr>
+        <w:rFonts w:ascii="Symbol" w:hAnsi="Symbol" w:cs="Symbol" w:hint="default"/>
+      </w:rPr>
+    </w:lvl>
+    <w:lvl w:ilvl="4">
+      <w:start w:val="1"/>
+      <w:numFmt w:val="bullet"/>
+      <w:lvlText w:val="◦"/>
+      <w:lvlJc w:val="left"/>
+      <w:pPr>
+        <w:tabs>
+          <w:tab w:val="num" w:pos="2160"/>
+        </w:tabs>
+        <w:ind w:left="2160" w:hanging="360"/>
+      </w:pPr>
+      <w:rPr>
+        <w:rFonts w:ascii="OpenSymbol" w:hAnsi="OpenSymbol" w:cs="OpenSymbol" w:hint="default"/>
+      </w:rPr>
+    </w:lvl>
+    <w:lvl w:ilvl="5">
+      <w:start w:val="1"/>
+      <w:numFmt w:val="bullet"/>
+      <w:lvlText w:val="▪"/>
+      <w:lvlJc w:val="left"/>
+      <w:pPr>
+        <w:tabs>
+          <w:tab w:val="num" w:pos="2520"/>
+        </w:tabs>
+        <w:ind w:left="2520" w:hanging="360"/>
+      </w:pPr>
+      <w:rPr>
+        <w:rFonts w:ascii="OpenSymbol" w:hAnsi="OpenSymbol" w:cs="OpenSymbol" w:hint="default"/>
+      </w:rPr>
+    </w:lvl>
+    <w:lvl w:ilvl="6">
+      <w:start w:val="1"/>
+      <w:numFmt w:val="bullet"/>
+      <w:lvlText w:val=""/>
+      <w:lvlJc w:val="left"/>
+      <w:pPr>
+        <w:tabs>
+          <w:tab w:val="num" w:pos="2880"/>
+        </w:tabs>
+        <w:ind w:left="2880" w:hanging="360"/>
+      </w:pPr>
+      <w:rPr>
+        <w:rFonts w:ascii="Symbol" w:hAnsi="Symbol" w:cs="Symbol" w:hint="default"/>
+      </w:rPr>
+    </w:lvl>
+    <w:lvl w:ilvl="7">
+      <w:start w:val="1"/>
+      <w:numFmt w:val="bullet"/>
+      <w:lvlText w:val="◦"/>
+      <w:lvlJc w:val="left"/>
+      <w:pPr>
+        <w:tabs>
+          <w:tab w:val="num" w:pos="3240"/>
+        </w:tabs>
+        <w:ind w:left="3240" w:hanging="360"/>
+      </w:pPr>
+      <w:rPr>
+        <w:rFonts w:ascii="OpenSymbol" w:hAnsi="OpenSymbol" w:cs="OpenSymbol" w:hint="default"/>
+      </w:rPr>
+    </w:lvl>
+    <w:lvl w:ilvl="8">
+      <w:start w:val="1"/>
+      <w:numFmt w:val="bullet"/>
+      <w:lvlText w:val="▪"/>
+      <w:lvlJc w:val="left"/>
+      <w:pPr>
+        <w:tabs>
+          <w:tab w:val="num" w:pos="3600"/>
+        </w:tabs>
+        <w:ind w:left="3600" w:hanging="360"/>
+      </w:pPr>
+      <w:rPr>
+        <w:rFonts w:ascii="OpenSymbol" w:hAnsi="OpenSymbol" w:cs="OpenSymbol" w:hint="default"/>
+      </w:rPr>
+    </w:lvl>
+  </w:abstractNum>
   <w:num w:numId="1">
     <w:abstractNumId w:val="1"/>
   </w:num>
   <w:num w:numId="2">
     <w:abstractNumId w:val="2"/>
+  </w:num>
+  <w:num w:numId="3">
+    <w:abstractNumId w:val="3"/>
   </w:num>
 </w:numbering>
 </file>
